--- a/gr5a/lysenko_ivan/lab1_result/Zvit_1.docx
+++ b/gr5a/lysenko_ivan/lab1_result/Zvit_1.docx
@@ -390,7 +390,18 @@
           <w:szCs w:val="28"/>
           <w:lang w:val="uk-UA"/>
         </w:rPr>
-        <w:t>ПРО ЛАБОРОТОРНУ</w:t>
+        <w:t>ПРО ЛАБОРА</w:t>
+      </w:r>
+      <w:bookmarkStart w:id="0" w:name="_GoBack"/>
+      <w:bookmarkEnd w:id="0"/>
+      <w:r>
+        <w:rPr>
+          <w:rFonts w:ascii="Times New Roman" w:hAnsi="Times New Roman" w:cs="Times New Roman"/>
+          <w:sz w:val="28"/>
+          <w:szCs w:val="28"/>
+          <w:lang w:val="uk-UA"/>
+        </w:rPr>
+        <w:t>ТОРНУ</w:t>
       </w:r>
       <w:r>
         <w:rPr>
@@ -2870,7 +2881,7 @@
           <v:shape id="_x0000_i1025" type="#_x0000_t75" style="width:452.65pt;height:292pt" o:ole="">
             <v:imagedata r:id="rId10" o:title=""/>
           </v:shape>
-          <o:OLEObject Type="Embed" ProgID="Origin50.Graph" ShapeID="_x0000_i1025" DrawAspect="Content" ObjectID="_1645444570" r:id="rId11"/>
+          <o:OLEObject Type="Embed" ProgID="Origin50.Graph" ShapeID="_x0000_i1025" DrawAspect="Content" ObjectID="_1645470712" r:id="rId11"/>
         </w:object>
       </w:r>
       <w:r>
@@ -3369,7 +3380,7 @@
           <v:shape id="_x0000_i1026" type="#_x0000_t75" style="width:438.65pt;height:292.65pt" o:ole="">
             <v:imagedata r:id="rId13" o:title=""/>
           </v:shape>
-          <o:OLEObject Type="Embed" ProgID="Origin50.Graph" ShapeID="_x0000_i1026" DrawAspect="Content" ObjectID="_1645444571" r:id="rId14"/>
+          <o:OLEObject Type="Embed" ProgID="Origin50.Graph" ShapeID="_x0000_i1026" DrawAspect="Content" ObjectID="_1645470713" r:id="rId14"/>
         </w:object>
       </w:r>
     </w:p>
@@ -3890,8 +3901,6 @@
         </w:rPr>
         <w:t>ажу.</w:t>
       </w:r>
-      <w:bookmarkStart w:id="0" w:name="_GoBack"/>
-      <w:bookmarkEnd w:id="0"/>
     </w:p>
     <w:p>
       <w:pPr>
@@ -4182,7 +4191,7 @@
           <v:shape id="_x0000_i1027" type="#_x0000_t75" style="width:448pt;height:313.35pt" o:ole="">
             <v:imagedata r:id="rId19" o:title=""/>
           </v:shape>
-          <o:OLEObject Type="Embed" ProgID="Origin50.Graph" ShapeID="_x0000_i1027" DrawAspect="Content" ObjectID="_1645444572" r:id="rId20"/>
+          <o:OLEObject Type="Embed" ProgID="Origin50.Graph" ShapeID="_x0000_i1027" DrawAspect="Content" ObjectID="_1645470714" r:id="rId20"/>
         </w:object>
       </w:r>
       <w:r>
@@ -4376,7 +4385,7 @@
           <v:shape id="_x0000_i1028" type="#_x0000_t75" style="width:446.65pt;height:311.35pt" o:ole="">
             <v:imagedata r:id="rId22" o:title=""/>
           </v:shape>
-          <o:OLEObject Type="Embed" ProgID="Origin50.Graph" ShapeID="_x0000_i1028" DrawAspect="Content" ObjectID="_1645444573" r:id="rId23"/>
+          <o:OLEObject Type="Embed" ProgID="Origin50.Graph" ShapeID="_x0000_i1028" DrawAspect="Content" ObjectID="_1645470715" r:id="rId23"/>
         </w:object>
       </w:r>
       <w:r>
@@ -4581,7 +4590,7 @@
             <w:sz w:val="28"/>
             <w:szCs w:val="28"/>
           </w:rPr>
-          <w:t>8</w:t>
+          <w:t>1</w:t>
         </w:r>
         <w:r>
           <w:rPr>
@@ -6089,7 +6098,7 @@
   <a:extraClrSchemeLst/>
   <a:extLst>
     <a:ext uri="{05A4C25C-085E-4340-85A3-A5531E510DB2}">
-      <thm15:themeFamily xmlns:thm15="http://schemas.microsoft.com/office/thememl/2012/main" xmlns="" name="Office Theme" id="{62F939B6-93AF-4DB8-9C6B-D6C7DFDC589F}" vid="{4A3C46E8-61CC-4603-A589-7422A47A8E4A}"/>
+      <thm15:themeFamily xmlns="" xmlns:thm15="http://schemas.microsoft.com/office/thememl/2012/main" name="Office Theme" id="{62F939B6-93AF-4DB8-9C6B-D6C7DFDC589F}" vid="{4A3C46E8-61CC-4603-A589-7422A47A8E4A}"/>
     </a:ext>
   </a:extLst>
 </a:theme>
@@ -6100,7 +6109,7 @@
 </file>
 
 <file path=customXml/itemProps1.xml><?xml version="1.0" encoding="utf-8"?>
-<ds:datastoreItem xmlns:ds="http://schemas.openxmlformats.org/officeDocument/2006/customXml" ds:itemID="{27F67D09-6701-4D9C-9A5E-C2659778A980}">
+<ds:datastoreItem xmlns:ds="http://schemas.openxmlformats.org/officeDocument/2006/customXml" ds:itemID="{DBDAD3AD-123F-4825-96B8-2DF591DD559E}">
   <ds:schemaRefs>
     <ds:schemaRef ds:uri="http://schemas.openxmlformats.org/officeDocument/2006/bibliography"/>
   </ds:schemaRefs>
